--- a/git/问题列表.docx
+++ b/git/问题列表.docx
@@ -306,9 +306,6 @@
     <w:p>
       <w:pPr>
         <w:ind w:left="420" w:firstLineChars="150" w:firstLine="270"/>
-        <w:rPr>
-          <w:rFonts w:hint="eastAsia"/>
-        </w:rPr>
       </w:pPr>
       <w:r>
         <w:rPr>
@@ -435,9 +432,6 @@
     <w:p>
       <w:pPr>
         <w:ind w:left="360"/>
-        <w:rPr>
-          <w:rFonts w:hint="eastAsia"/>
-        </w:rPr>
       </w:pPr>
       <w:r>
         <w:t xml:space="preserve">   </w:t>
@@ -495,6 +489,270 @@
           <w:rFonts w:hint="eastAsia"/>
         </w:rPr>
         <w:t>不是更符合逻辑吗？</w:t>
+      </w:r>
+    </w:p>
+    <w:p>
+      <w:pPr>
+        <w:ind w:left="360"/>
+      </w:pPr>
+      <w:r>
+        <w:rPr>
+          <w:rFonts w:hint="eastAsia"/>
+        </w:rPr>
+        <w:t>追踪：</w:t>
+      </w:r>
+    </w:p>
+    <w:p>
+      <w:pPr>
+        <w:pStyle w:val="a4"/>
+        <w:numPr>
+          <w:ilvl w:val="0"/>
+          <w:numId w:val="21"/>
+        </w:numPr>
+        <w:ind w:firstLineChars="0"/>
+        <w:rPr>
+          <w:rFonts w:hint="eastAsia"/>
+        </w:rPr>
+      </w:pPr>
+      <w:r>
+        <w:rPr>
+          <w:rFonts w:hint="eastAsia"/>
+        </w:rPr>
+        <w:t>在</w:t>
+      </w:r>
+      <w:r>
+        <w:rPr>
+          <w:rFonts w:ascii="Verdana" w:hAnsi="Verdana"/>
+          <w:color w:val="404040"/>
+          <w:sz w:val="18"/>
+          <w:szCs w:val="18"/>
+          <w:shd w:val="clear" w:color="auto" w:fill="FFFFFF"/>
+        </w:rPr>
+        <w:t>[git]/bin</w:t>
+      </w:r>
+      <w:r>
+        <w:rPr>
+          <w:rFonts w:hint="eastAsia"/>
+        </w:rPr>
+        <w:t>中还存在文件</w:t>
+      </w:r>
+      <w:r>
+        <w:t>curl-ca-bundle.crt</w:t>
+      </w:r>
+      <w:r>
+        <w:rPr>
+          <w:rFonts w:hint="eastAsia"/>
+        </w:rPr>
+        <w:t>，</w:t>
+      </w:r>
+      <w:r>
+        <w:t>此文件</w:t>
+      </w:r>
+      <w:r>
+        <w:rPr>
+          <w:rFonts w:hint="eastAsia"/>
+        </w:rPr>
+        <w:t>似乎是一个证书，如果我不删除</w:t>
+      </w:r>
+      <w:r>
+        <w:rPr>
+          <w:rFonts w:ascii="Verdana" w:hAnsi="Verdana"/>
+          <w:color w:val="404040"/>
+          <w:sz w:val="18"/>
+          <w:szCs w:val="18"/>
+          <w:shd w:val="clear" w:color="auto" w:fill="FFFFFF"/>
+        </w:rPr>
+        <w:t>[SysWOW64]/libcurl.dll</w:t>
+      </w:r>
+      <w:r>
+        <w:rPr>
+          <w:rFonts w:ascii="Verdana" w:hAnsi="Verdana" w:hint="eastAsia"/>
+          <w:color w:val="404040"/>
+          <w:sz w:val="18"/>
+          <w:szCs w:val="18"/>
+          <w:shd w:val="clear" w:color="auto" w:fill="FFFFFF"/>
+        </w:rPr>
+        <w:t>，</w:t>
+      </w:r>
+      <w:r>
+        <w:rPr>
+          <w:rFonts w:ascii="Verdana" w:hAnsi="Verdana"/>
+          <w:color w:val="404040"/>
+          <w:sz w:val="18"/>
+          <w:szCs w:val="18"/>
+          <w:shd w:val="clear" w:color="auto" w:fill="FFFFFF"/>
+        </w:rPr>
+        <w:t>是否</w:t>
+      </w:r>
+      <w:r>
+        <w:rPr>
+          <w:rFonts w:ascii="Verdana" w:hAnsi="Verdana" w:hint="eastAsia"/>
+          <w:color w:val="404040"/>
+          <w:sz w:val="18"/>
+          <w:szCs w:val="18"/>
+          <w:shd w:val="clear" w:color="auto" w:fill="FFFFFF"/>
+        </w:rPr>
+        <w:t>可以将此</w:t>
+      </w:r>
+      <w:r>
+        <w:rPr>
+          <w:rFonts w:ascii="Verdana" w:hAnsi="Verdana" w:hint="eastAsia"/>
+          <w:color w:val="404040"/>
+          <w:sz w:val="18"/>
+          <w:szCs w:val="18"/>
+          <w:shd w:val="clear" w:color="auto" w:fill="FFFFFF"/>
+        </w:rPr>
+        <w:t>.crt</w:t>
+      </w:r>
+      <w:r>
+        <w:rPr>
+          <w:rFonts w:ascii="Verdana" w:hAnsi="Verdana" w:hint="eastAsia"/>
+          <w:color w:val="404040"/>
+          <w:sz w:val="18"/>
+          <w:szCs w:val="18"/>
+          <w:shd w:val="clear" w:color="auto" w:fill="FFFFFF"/>
+        </w:rPr>
+        <w:t>文件复制到目录</w:t>
+      </w:r>
+      <w:r>
+        <w:rPr>
+          <w:rFonts w:ascii="Verdana" w:hAnsi="Verdana" w:hint="eastAsia"/>
+          <w:color w:val="404040"/>
+          <w:sz w:val="18"/>
+          <w:szCs w:val="18"/>
+          <w:shd w:val="clear" w:color="auto" w:fill="FFFFFF"/>
+        </w:rPr>
+        <w:t>[</w:t>
+      </w:r>
+      <w:r>
+        <w:rPr>
+          <w:rFonts w:ascii="Verdana" w:hAnsi="Verdana"/>
+          <w:color w:val="404040"/>
+          <w:sz w:val="18"/>
+          <w:szCs w:val="18"/>
+          <w:shd w:val="clear" w:color="auto" w:fill="FFFFFF"/>
+        </w:rPr>
+        <w:t>SysWOW64</w:t>
+      </w:r>
+      <w:r>
+        <w:rPr>
+          <w:rFonts w:ascii="Verdana" w:hAnsi="Verdana" w:hint="eastAsia"/>
+          <w:color w:val="404040"/>
+          <w:sz w:val="18"/>
+          <w:szCs w:val="18"/>
+          <w:shd w:val="clear" w:color="auto" w:fill="FFFFFF"/>
+        </w:rPr>
+        <w:t>]</w:t>
+      </w:r>
+      <w:r>
+        <w:rPr>
+          <w:rFonts w:ascii="Verdana" w:hAnsi="Verdana" w:hint="eastAsia"/>
+          <w:color w:val="404040"/>
+          <w:sz w:val="18"/>
+          <w:szCs w:val="18"/>
+          <w:shd w:val="clear" w:color="auto" w:fill="FFFFFF"/>
+        </w:rPr>
+        <w:t>？</w:t>
+      </w:r>
+      <w:r>
+        <w:rPr>
+          <w:rFonts w:ascii="Verdana" w:hAnsi="Verdana"/>
+          <w:color w:val="404040"/>
+          <w:sz w:val="18"/>
+          <w:szCs w:val="18"/>
+          <w:shd w:val="clear" w:color="auto" w:fill="FFFFFF"/>
+        </w:rPr>
+        <w:t>但是</w:t>
+      </w:r>
+      <w:r>
+        <w:rPr>
+          <w:rFonts w:ascii="Verdana" w:hAnsi="Verdana" w:hint="eastAsia"/>
+          <w:color w:val="404040"/>
+          <w:sz w:val="18"/>
+          <w:szCs w:val="18"/>
+          <w:shd w:val="clear" w:color="auto" w:fill="FFFFFF"/>
+        </w:rPr>
+        <w:t>如果</w:t>
+      </w:r>
+      <w:r>
+        <w:rPr>
+          <w:rFonts w:ascii="Verdana" w:hAnsi="Verdana" w:hint="eastAsia"/>
+          <w:color w:val="404040"/>
+          <w:sz w:val="18"/>
+          <w:szCs w:val="18"/>
+          <w:shd w:val="clear" w:color="auto" w:fill="FFFFFF"/>
+        </w:rPr>
+        <w:t>[</w:t>
+      </w:r>
+      <w:r>
+        <w:rPr>
+          <w:rFonts w:ascii="Verdana" w:hAnsi="Verdana"/>
+          <w:color w:val="404040"/>
+          <w:sz w:val="18"/>
+          <w:szCs w:val="18"/>
+          <w:shd w:val="clear" w:color="auto" w:fill="FFFFFF"/>
+        </w:rPr>
+        <w:t>SysWOW64</w:t>
+      </w:r>
+      <w:r>
+        <w:rPr>
+          <w:rFonts w:ascii="Verdana" w:hAnsi="Verdana"/>
+          <w:color w:val="404040"/>
+          <w:sz w:val="18"/>
+          <w:szCs w:val="18"/>
+          <w:shd w:val="clear" w:color="auto" w:fill="FFFFFF"/>
+        </w:rPr>
+        <w:t>]</w:t>
+      </w:r>
+      <w:r>
+        <w:rPr>
+          <w:rFonts w:ascii="Verdana" w:hAnsi="Verdana" w:hint="eastAsia"/>
+          <w:color w:val="404040"/>
+          <w:sz w:val="18"/>
+          <w:szCs w:val="18"/>
+          <w:shd w:val="clear" w:color="auto" w:fill="FFFFFF"/>
+        </w:rPr>
+        <w:t>目录下存在多个</w:t>
+      </w:r>
+      <w:r>
+        <w:rPr>
+          <w:rFonts w:ascii="Verdana" w:hAnsi="Verdana" w:hint="eastAsia"/>
+          <w:color w:val="404040"/>
+          <w:sz w:val="18"/>
+          <w:szCs w:val="18"/>
+          <w:shd w:val="clear" w:color="auto" w:fill="FFFFFF"/>
+        </w:rPr>
+        <w:t>.crt</w:t>
+      </w:r>
+      <w:r>
+        <w:rPr>
+          <w:rFonts w:ascii="Verdana" w:hAnsi="Verdana" w:hint="eastAsia"/>
+          <w:color w:val="404040"/>
+          <w:sz w:val="18"/>
+          <w:szCs w:val="18"/>
+          <w:shd w:val="clear" w:color="auto" w:fill="FFFFFF"/>
+        </w:rPr>
+        <w:t>文件，</w:t>
+      </w:r>
+      <w:r>
+        <w:rPr>
+          <w:rFonts w:ascii="Verdana" w:hAnsi="Verdana"/>
+          <w:color w:val="404040"/>
+          <w:sz w:val="18"/>
+          <w:szCs w:val="18"/>
+          <w:shd w:val="clear" w:color="auto" w:fill="FFFFFF"/>
+        </w:rPr>
+        <w:t>是否</w:t>
+      </w:r>
+      <w:r>
+        <w:rPr>
+          <w:rFonts w:ascii="Verdana" w:hAnsi="Verdana" w:hint="eastAsia"/>
+          <w:color w:val="404040"/>
+          <w:sz w:val="18"/>
+          <w:szCs w:val="18"/>
+          <w:shd w:val="clear" w:color="auto" w:fill="FFFFFF"/>
+        </w:rPr>
+        <w:t>会有后患？</w:t>
       </w:r>
       <w:bookmarkStart w:id="0" w:name="_GoBack"/>
       <w:bookmarkEnd w:id="0"/>
@@ -507,9 +765,6 @@
           <w:numId w:val="19"/>
         </w:numPr>
         <w:ind w:firstLineChars="0"/>
-        <w:rPr>
-          <w:rFonts w:hint="eastAsia"/>
-        </w:rPr>
       </w:pPr>
       <w:r>
         <w:rPr>
@@ -531,6 +786,95 @@
 <file path=word/numbering.xml><?xml version="1.0" encoding="utf-8"?>
 <w:numbering xmlns:wpc="http://schemas.microsoft.com/office/word/2010/wordprocessingCanvas" xmlns:mc="http://schemas.openxmlformats.org/markup-compatibility/2006" xmlns:o="urn:schemas-microsoft-com:office:office" xmlns:r="http://schemas.openxmlformats.org/officeDocument/2006/relationships" xmlns:m="http://schemas.openxmlformats.org/officeDocument/2006/math" xmlns:v="urn:schemas-microsoft-com:vml" xmlns:wp14="http://schemas.microsoft.com/office/word/2010/wordprocessingDrawing" xmlns:wp="http://schemas.openxmlformats.org/drawingml/2006/wordprocessingDrawing" xmlns:w10="urn:schemas-microsoft-com:office:word" xmlns:w="http://schemas.openxmlformats.org/wordprocessingml/2006/main" xmlns:w14="http://schemas.microsoft.com/office/word/2010/wordml" xmlns:w15="http://schemas.microsoft.com/office/word/2012/wordml" xmlns:wpg="http://schemas.microsoft.com/office/word/2010/wordprocessingGroup" xmlns:wpi="http://schemas.microsoft.com/office/word/2010/wordprocessingInk" xmlns:wne="http://schemas.microsoft.com/office/word/2006/wordml" xmlns:wps="http://schemas.microsoft.com/office/word/2010/wordprocessingShape" mc:Ignorable="w14 w15 wp14">
   <w:abstractNum w:abstractNumId="0" w15:restartNumberingAfterBreak="0">
+    <w:nsid w:val="04EB694F"/>
+    <w:multiLevelType w:val="hybridMultilevel"/>
+    <w:tmpl w:val="16FAC178"/>
+    <w:lvl w:ilvl="0" w:tplc="982C5E5A">
+      <w:start w:val="1"/>
+      <w:numFmt w:val="lowerLetter"/>
+      <w:lvlText w:val="%1)"/>
+      <w:lvlJc w:val="left"/>
+      <w:pPr>
+        <w:ind w:left="720" w:hanging="360"/>
+      </w:pPr>
+      <w:rPr>
+        <w:rFonts w:hint="default"/>
+      </w:rPr>
+    </w:lvl>
+    <w:lvl w:ilvl="1" w:tplc="04090019" w:tentative="1">
+      <w:start w:val="1"/>
+      <w:numFmt w:val="lowerLetter"/>
+      <w:lvlText w:val="%2)"/>
+      <w:lvlJc w:val="left"/>
+      <w:pPr>
+        <w:ind w:left="1200" w:hanging="420"/>
+      </w:pPr>
+    </w:lvl>
+    <w:lvl w:ilvl="2" w:tplc="0409001B" w:tentative="1">
+      <w:start w:val="1"/>
+      <w:numFmt w:val="lowerRoman"/>
+      <w:lvlText w:val="%3."/>
+      <w:lvlJc w:val="right"/>
+      <w:pPr>
+        <w:ind w:left="1620" w:hanging="420"/>
+      </w:pPr>
+    </w:lvl>
+    <w:lvl w:ilvl="3" w:tplc="0409000F" w:tentative="1">
+      <w:start w:val="1"/>
+      <w:numFmt w:val="decimal"/>
+      <w:lvlText w:val="%4."/>
+      <w:lvlJc w:val="left"/>
+      <w:pPr>
+        <w:ind w:left="2040" w:hanging="420"/>
+      </w:pPr>
+    </w:lvl>
+    <w:lvl w:ilvl="4" w:tplc="04090019" w:tentative="1">
+      <w:start w:val="1"/>
+      <w:numFmt w:val="lowerLetter"/>
+      <w:lvlText w:val="%5)"/>
+      <w:lvlJc w:val="left"/>
+      <w:pPr>
+        <w:ind w:left="2460" w:hanging="420"/>
+      </w:pPr>
+    </w:lvl>
+    <w:lvl w:ilvl="5" w:tplc="0409001B" w:tentative="1">
+      <w:start w:val="1"/>
+      <w:numFmt w:val="lowerRoman"/>
+      <w:lvlText w:val="%6."/>
+      <w:lvlJc w:val="right"/>
+      <w:pPr>
+        <w:ind w:left="2880" w:hanging="420"/>
+      </w:pPr>
+    </w:lvl>
+    <w:lvl w:ilvl="6" w:tplc="0409000F" w:tentative="1">
+      <w:start w:val="1"/>
+      <w:numFmt w:val="decimal"/>
+      <w:lvlText w:val="%7."/>
+      <w:lvlJc w:val="left"/>
+      <w:pPr>
+        <w:ind w:left="3300" w:hanging="420"/>
+      </w:pPr>
+    </w:lvl>
+    <w:lvl w:ilvl="7" w:tplc="04090019" w:tentative="1">
+      <w:start w:val="1"/>
+      <w:numFmt w:val="lowerLetter"/>
+      <w:lvlText w:val="%8)"/>
+      <w:lvlJc w:val="left"/>
+      <w:pPr>
+        <w:ind w:left="3720" w:hanging="420"/>
+      </w:pPr>
+    </w:lvl>
+    <w:lvl w:ilvl="8" w:tplc="0409001B" w:tentative="1">
+      <w:start w:val="1"/>
+      <w:numFmt w:val="lowerRoman"/>
+      <w:lvlText w:val="%9."/>
+      <w:lvlJc w:val="right"/>
+      <w:pPr>
+        <w:ind w:left="4140" w:hanging="420"/>
+      </w:pPr>
+    </w:lvl>
+  </w:abstractNum>
+  <w:abstractNum w:abstractNumId="1" w15:restartNumberingAfterBreak="0">
     <w:nsid w:val="4DE352F0"/>
     <w:multiLevelType w:val="hybridMultilevel"/>
     <w:tmpl w:val="7166C91C"/>
@@ -619,7 +963,7 @@
       </w:pPr>
     </w:lvl>
   </w:abstractNum>
-  <w:abstractNum w:abstractNumId="1" w15:restartNumberingAfterBreak="0">
+  <w:abstractNum w:abstractNumId="2" w15:restartNumberingAfterBreak="0">
     <w:nsid w:val="58CA7B07"/>
     <w:multiLevelType w:val="hybridMultilevel"/>
     <w:tmpl w:val="68F4F36C"/>
@@ -706,7 +1050,7 @@
       </w:pPr>
     </w:lvl>
   </w:abstractNum>
-  <w:abstractNum w:abstractNumId="2" w15:restartNumberingAfterBreak="0">
+  <w:abstractNum w:abstractNumId="3" w15:restartNumberingAfterBreak="0">
     <w:nsid w:val="59364529"/>
     <w:multiLevelType w:val="hybridMultilevel"/>
     <w:tmpl w:val="6732616E"/>
@@ -797,7 +1141,7 @@
       </w:pPr>
     </w:lvl>
   </w:abstractNum>
-  <w:abstractNum w:abstractNumId="3" w15:restartNumberingAfterBreak="0">
+  <w:abstractNum w:abstractNumId="4" w15:restartNumberingAfterBreak="0">
     <w:nsid w:val="5D00168B"/>
     <w:multiLevelType w:val="hybridMultilevel"/>
     <w:tmpl w:val="C5CA5D5E"/>
@@ -886,7 +1230,7 @@
       </w:pPr>
     </w:lvl>
   </w:abstractNum>
-  <w:abstractNum w:abstractNumId="4" w15:restartNumberingAfterBreak="0">
+  <w:abstractNum w:abstractNumId="5" w15:restartNumberingAfterBreak="0">
     <w:nsid w:val="69150635"/>
     <w:multiLevelType w:val="hybridMultilevel"/>
     <w:tmpl w:val="237825FC"/>
@@ -977,64 +1321,67 @@
     </w:lvl>
   </w:abstractNum>
   <w:num w:numId="1">
+    <w:abstractNumId w:val="5"/>
+  </w:num>
+  <w:num w:numId="2">
+    <w:abstractNumId w:val="5"/>
+  </w:num>
+  <w:num w:numId="3">
+    <w:abstractNumId w:val="2"/>
+  </w:num>
+  <w:num w:numId="4">
+    <w:abstractNumId w:val="2"/>
+  </w:num>
+  <w:num w:numId="5">
+    <w:abstractNumId w:val="2"/>
+  </w:num>
+  <w:num w:numId="6">
+    <w:abstractNumId w:val="2"/>
+  </w:num>
+  <w:num w:numId="7">
+    <w:abstractNumId w:val="5"/>
+  </w:num>
+  <w:num w:numId="8">
+    <w:abstractNumId w:val="2"/>
+  </w:num>
+  <w:num w:numId="9">
+    <w:abstractNumId w:val="2"/>
+  </w:num>
+  <w:num w:numId="10">
+    <w:abstractNumId w:val="2"/>
+  </w:num>
+  <w:num w:numId="11">
     <w:abstractNumId w:val="4"/>
   </w:num>
-  <w:num w:numId="2">
+  <w:num w:numId="12">
     <w:abstractNumId w:val="4"/>
   </w:num>
-  <w:num w:numId="3">
+  <w:num w:numId="13">
+    <w:abstractNumId w:val="4"/>
+  </w:num>
+  <w:num w:numId="14">
+    <w:abstractNumId w:val="4"/>
+  </w:num>
+  <w:num w:numId="15">
+    <w:abstractNumId w:val="4"/>
+  </w:num>
+  <w:num w:numId="16">
+    <w:abstractNumId w:val="4"/>
+  </w:num>
+  <w:num w:numId="17">
+    <w:abstractNumId w:val="4"/>
+  </w:num>
+  <w:num w:numId="18">
+    <w:abstractNumId w:val="4"/>
+  </w:num>
+  <w:num w:numId="19">
     <w:abstractNumId w:val="1"/>
   </w:num>
-  <w:num w:numId="4">
-    <w:abstractNumId w:val="1"/>
-  </w:num>
-  <w:num w:numId="5">
-    <w:abstractNumId w:val="1"/>
-  </w:num>
-  <w:num w:numId="6">
-    <w:abstractNumId w:val="1"/>
-  </w:num>
-  <w:num w:numId="7">
-    <w:abstractNumId w:val="4"/>
-  </w:num>
-  <w:num w:numId="8">
-    <w:abstractNumId w:val="1"/>
-  </w:num>
-  <w:num w:numId="9">
-    <w:abstractNumId w:val="1"/>
-  </w:num>
-  <w:num w:numId="10">
-    <w:abstractNumId w:val="1"/>
-  </w:num>
-  <w:num w:numId="11">
+  <w:num w:numId="20">
     <w:abstractNumId w:val="3"/>
   </w:num>
-  <w:num w:numId="12">
-    <w:abstractNumId w:val="3"/>
-  </w:num>
-  <w:num w:numId="13">
-    <w:abstractNumId w:val="3"/>
-  </w:num>
-  <w:num w:numId="14">
-    <w:abstractNumId w:val="3"/>
-  </w:num>
-  <w:num w:numId="15">
-    <w:abstractNumId w:val="3"/>
-  </w:num>
-  <w:num w:numId="16">
-    <w:abstractNumId w:val="3"/>
-  </w:num>
-  <w:num w:numId="17">
-    <w:abstractNumId w:val="3"/>
-  </w:num>
-  <w:num w:numId="18">
-    <w:abstractNumId w:val="3"/>
-  </w:num>
-  <w:num w:numId="19">
+  <w:num w:numId="21">
     <w:abstractNumId w:val="0"/>
-  </w:num>
-  <w:num w:numId="20">
-    <w:abstractNumId w:val="2"/>
   </w:num>
 </w:numbering>
 </file>
